--- a/reports/final_report.docx
+++ b/reports/final_report.docx
@@ -476,56 +476,102 @@
         <w:spacing w:after="0" w:before="0" w:line="276" w:lineRule="auto"/>
         <w:ind w:left="0" w:right="0" w:firstLine="0"/>
         <w:jc w:val="left"/>
-        <w:rPr>
-          <w:rFonts w:ascii="Arial" w:cs="Arial" w:eastAsia="Arial" w:hAnsi="Arial"/>
-          <w:b w:val="0"/>
-          <w:i w:val="0"/>
-          <w:smallCaps w:val="0"/>
-          <w:strike w:val="0"/>
-          <w:color w:val="000000"/>
-          <w:sz w:val="22"/>
-          <w:szCs w:val="22"/>
-          <w:u w:val="none"/>
-          <w:shd w:fill="auto" w:val="clear"/>
-          <w:vertAlign w:val="baseline"/>
-        </w:rPr>
-      </w:pPr>
-      <w:r>
-        <w:rPr>
-          <w:rtl w:val="0"/>
-        </w:rPr>
-      </w:r>
-    </w:p>
-    <w:p>
-      <w:pPr>
-        <w:keepNext w:val="0"/>
-        <w:keepLines w:val="0"/>
-        <w:pageBreakBefore w:val="0"/>
-        <w:widowControl w:val="0"/>
-        <w:pBdr>
-          <w:top w:space="0" w:sz="0" w:val="nil"/>
-          <w:left w:space="0" w:sz="0" w:val="nil"/>
-          <w:bottom w:space="0" w:sz="0" w:val="nil"/>
-          <w:right w:space="0" w:sz="0" w:val="nil"/>
-          <w:between w:space="0" w:sz="0" w:val="nil"/>
-        </w:pBdr>
-        <w:shd w:fill="auto" w:val="clear"/>
-        <w:spacing w:after="0" w:before="0" w:line="276" w:lineRule="auto"/>
-        <w:ind w:left="0" w:right="0" w:firstLine="0"/>
-        <w:jc w:val="left"/>
-        <w:rPr>
-          <w:rFonts w:ascii="Arial" w:cs="Arial" w:eastAsia="Arial" w:hAnsi="Arial"/>
-          <w:b w:val="0"/>
-          <w:i w:val="0"/>
-          <w:smallCaps w:val="0"/>
-          <w:strike w:val="0"/>
-          <w:color w:val="000000"/>
-          <w:sz w:val="22"/>
-          <w:szCs w:val="22"/>
-          <w:u w:val="none"/>
-          <w:shd w:fill="auto" w:val="clear"/>
-          <w:vertAlign w:val="baseline"/>
-        </w:rPr>
+        <w:rPr/>
+      </w:pPr>
+      <w:r>
+        <w:rPr>
+          <w:rtl w:val="0"/>
+        </w:rPr>
+      </w:r>
+    </w:p>
+    <w:p>
+      <w:pPr>
+        <w:keepNext w:val="0"/>
+        <w:keepLines w:val="0"/>
+        <w:pageBreakBefore w:val="0"/>
+        <w:widowControl w:val="0"/>
+        <w:pBdr>
+          <w:top w:space="0" w:sz="0" w:val="nil"/>
+          <w:left w:space="0" w:sz="0" w:val="nil"/>
+          <w:bottom w:space="0" w:sz="0" w:val="nil"/>
+          <w:right w:space="0" w:sz="0" w:val="nil"/>
+          <w:between w:space="0" w:sz="0" w:val="nil"/>
+        </w:pBdr>
+        <w:shd w:fill="auto" w:val="clear"/>
+        <w:spacing w:after="0" w:before="0" w:line="276" w:lineRule="auto"/>
+        <w:ind w:left="0" w:right="0" w:firstLine="0"/>
+        <w:jc w:val="left"/>
+        <w:rPr/>
+      </w:pPr>
+      <w:r>
+        <w:rPr>
+          <w:b w:val="1"/>
+          <w:sz w:val="24"/>
+          <w:szCs w:val="24"/>
+          <w:rtl w:val="0"/>
+        </w:rPr>
+        <w:t xml:space="preserve">Limitations</w:t>
+      </w:r>
+      <w:r>
+        <w:rPr>
+          <w:rtl w:val="0"/>
+        </w:rPr>
+      </w:r>
+    </w:p>
+    <w:p>
+      <w:pPr>
+        <w:widowControl w:val="0"/>
+        <w:ind w:left="220" w:firstLine="0"/>
+        <w:rPr>
+          <w:color w:val="0e0e0e"/>
+          <w:sz w:val="21"/>
+          <w:szCs w:val="21"/>
+        </w:rPr>
+      </w:pPr>
+      <w:r>
+        <w:rPr>
+          <w:rtl w:val="0"/>
+        </w:rPr>
+      </w:r>
+    </w:p>
+    <w:p>
+      <w:pPr>
+        <w:widowControl w:val="0"/>
+        <w:ind w:left="0" w:firstLine="0"/>
+        <w:rPr>
+          <w:color w:val="0e0e0e"/>
+          <w:sz w:val="21"/>
+          <w:szCs w:val="21"/>
+        </w:rPr>
+      </w:pPr>
+      <w:r>
+        <w:rPr>
+          <w:color w:val="0e0e0e"/>
+          <w:sz w:val="21"/>
+          <w:szCs w:val="21"/>
+          <w:rtl w:val="0"/>
+        </w:rPr>
+        <w:t xml:space="preserve">This project used TextBlob with default polarity thresholds (polarity &gt; 0 as positive, &lt; 0 as negative, = 0 as neutral). However, these thresholds are not tuned for corporate email contexts and may misclassify subtle sentiments. Additionally, TextBlob is trained primarily on informal datasets like reviews or tweets, which may not generalize well to formal internal communication. In production, validating thresholds against labeled corporate email data and testing multiple models would improve accuracy and contextual relevance.</w:t>
+      </w:r>
+    </w:p>
+    <w:p>
+      <w:pPr>
+        <w:keepNext w:val="0"/>
+        <w:keepLines w:val="0"/>
+        <w:pageBreakBefore w:val="0"/>
+        <w:widowControl w:val="0"/>
+        <w:pBdr>
+          <w:top w:space="0" w:sz="0" w:val="nil"/>
+          <w:left w:space="0" w:sz="0" w:val="nil"/>
+          <w:bottom w:space="0" w:sz="0" w:val="nil"/>
+          <w:right w:space="0" w:sz="0" w:val="nil"/>
+          <w:between w:space="0" w:sz="0" w:val="nil"/>
+        </w:pBdr>
+        <w:shd w:fill="auto" w:val="clear"/>
+        <w:spacing w:after="0" w:before="0" w:line="276" w:lineRule="auto"/>
+        <w:ind w:left="0" w:right="0" w:firstLine="0"/>
+        <w:jc w:val="left"/>
+        <w:rPr/>
       </w:pPr>
       <w:r>
         <w:rPr>
